--- a/Materiales/Borradores/Entrega 2/referencias.docx
+++ b/Materiales/Borradores/Entrega 2/referencias.docx
@@ -285,6 +285,7 @@
           <w:rFonts w:ascii="Times New Roman" w:hAnsi="Times New Roman" w:cs="Times New Roman"/>
           <w:color w:val="000000"/>
           <w:shd w:val="clear" w:color="auto" w:fill="FFFFFF"/>
+          <w:lang w:val="es-CO"/>
         </w:rPr>
         <w:t>Es.numbeo.com. 2022. </w:t>
       </w:r>
@@ -295,6 +296,7 @@
           <w:iCs/>
           <w:color w:val="000000"/>
           <w:shd w:val="clear" w:color="auto" w:fill="FFFFFF"/>
+          <w:lang w:val="es-CO"/>
         </w:rPr>
         <w:t>Criminalidad en Medellín</w:t>
       </w:r>
@@ -303,8 +305,34 @@
           <w:rFonts w:ascii="Times New Roman" w:hAnsi="Times New Roman" w:cs="Times New Roman"/>
           <w:color w:val="000000"/>
           <w:shd w:val="clear" w:color="auto" w:fill="FFFFFF"/>
-        </w:rPr>
-        <w:t>. [online] Available at: &lt;https://es.numbeo.com/criminalidad/ciudad/Medell%C3%ADn&gt; [Accessed 6 October 2022].</w:t>
+          <w:lang w:val="es-CO"/>
+        </w:rPr>
+        <w:t xml:space="preserve">. </w:t>
+      </w:r>
+      <w:r>
+        <w:rPr>
+          <w:rFonts w:ascii="Times New Roman" w:hAnsi="Times New Roman" w:cs="Times New Roman"/>
+          <w:color w:val="000000"/>
+          <w:shd w:val="clear" w:color="auto" w:fill="FFFFFF"/>
+        </w:rPr>
+        <w:t>[online] Available at: &lt;https://es.numbeo.com/criminalidad/ciudad/Medell%C3%ADn&gt; [Accessed 6 October 2022].</w:t>
+      </w:r>
+    </w:p>
+    <w:p>
+      <w:pPr>
+        <w:rPr>
+          <w:rFonts w:ascii="Times New Roman" w:hAnsi="Times New Roman" w:cs="Times New Roman"/>
+          <w:color w:val="000000"/>
+          <w:shd w:val="clear" w:color="auto" w:fill="FFFFFF"/>
+        </w:rPr>
+      </w:pPr>
+      <w:r>
+        <w:rPr>
+          <w:rFonts w:ascii="Times New Roman" w:hAnsi="Times New Roman" w:cs="Times New Roman"/>
+          <w:color w:val="000000"/>
+          <w:shd w:val="clear" w:color="auto" w:fill="FFFFFF"/>
+        </w:rPr>
+        <w:t>freeCodeCamp.org. 2018. Finding Shortest Paths using Breadth First Search. [online] Available at: &lt;https://www.freecodecamp.org/news/exploring-the-applications-and-limits-of-breadth-first-search-to-the-shortest-paths-in-a-weighted-1e7b28b3307/#:~:text=And%20so%2C%20the%20only%20possible,source%20to%20the%20destination%20vertex&gt; [Accessed 7 October 2022].</w:t>
       </w:r>
     </w:p>
     <w:p>
@@ -348,14 +376,88 @@
           <w:shd w:val="clear" w:color="auto" w:fill="FFFFFF"/>
         </w:rPr>
       </w:pPr>
+      <w:r>
+        <w:rPr>
+          <w:rFonts w:ascii="Times New Roman" w:hAnsi="Times New Roman" w:cs="Times New Roman"/>
+          <w:color w:val="000000"/>
+          <w:shd w:val="clear" w:color="auto" w:fill="FFFFFF"/>
+          <w:lang w:val="es-CO"/>
+        </w:rPr>
+        <w:t>Infobae. 2022. </w:t>
+      </w:r>
+      <w:r>
+        <w:rPr>
+          <w:rFonts w:ascii="Times New Roman" w:hAnsi="Times New Roman" w:cs="Times New Roman"/>
+          <w:i/>
+          <w:iCs/>
+          <w:color w:val="000000"/>
+          <w:shd w:val="clear" w:color="auto" w:fill="FFFFFF"/>
+          <w:lang w:val="es-CO"/>
+        </w:rPr>
+        <w:t>Se registraron 6336 muertes violentas en Colombia en el primer trimestre de 2022</w:t>
+      </w:r>
+      <w:r>
+        <w:rPr>
+          <w:rFonts w:ascii="Times New Roman" w:hAnsi="Times New Roman" w:cs="Times New Roman"/>
+          <w:color w:val="000000"/>
+          <w:shd w:val="clear" w:color="auto" w:fill="FFFFFF"/>
+          <w:lang w:val="es-CO"/>
+        </w:rPr>
+        <w:t xml:space="preserve">. </w:t>
+      </w:r>
+      <w:r>
+        <w:rPr>
+          <w:rFonts w:ascii="Times New Roman" w:hAnsi="Times New Roman" w:cs="Times New Roman"/>
+          <w:color w:val="000000"/>
+          <w:shd w:val="clear" w:color="auto" w:fill="FFFFFF"/>
+        </w:rPr>
+        <w:t>[online] Available at: &lt;https://www.infobae.com/america/colombia/2022/05/05/se-registraron-6336-muertes-violentas-en-colombia-en-el-primer-trimestre-de-2022/&gt; [Accessed 6 October 2022].</w:t>
+      </w:r>
+    </w:p>
+    <w:p>
+      <w:pPr>
+        <w:rPr>
+          <w:rFonts w:ascii="Times New Roman" w:hAnsi="Times New Roman" w:cs="Times New Roman"/>
+          <w:color w:val="000000"/>
+          <w:shd w:val="clear" w:color="auto" w:fill="FFFFFF"/>
+        </w:rPr>
+      </w:pPr>
+      <w:r>
+        <w:rPr>
+          <w:rFonts w:ascii="Times New Roman" w:hAnsi="Times New Roman" w:cs="Times New Roman"/>
+          <w:color w:val="000000"/>
+          <w:shd w:val="clear" w:color="auto" w:fill="FFFFFF"/>
+        </w:rPr>
+        <w:t xml:space="preserve">Lauri, J., 2022. If you had a choice, would you select speed over </w:t>
+      </w:r>
+      <w:proofErr w:type="gramStart"/>
+      <w:r>
+        <w:rPr>
+          <w:rFonts w:ascii="Times New Roman" w:hAnsi="Times New Roman" w:cs="Times New Roman"/>
+          <w:color w:val="000000"/>
+          <w:shd w:val="clear" w:color="auto" w:fill="FFFFFF"/>
+        </w:rPr>
+        <w:t>safety?.</w:t>
+      </w:r>
+      <w:proofErr w:type="gramEnd"/>
+      <w:r>
+        <w:rPr>
+          <w:rFonts w:ascii="Times New Roman" w:hAnsi="Times New Roman" w:cs="Times New Roman"/>
+          <w:color w:val="000000"/>
+          <w:shd w:val="clear" w:color="auto" w:fill="FFFFFF"/>
+        </w:rPr>
+        <w:t xml:space="preserve"> [Blog] </w:t>
+      </w:r>
       <w:proofErr w:type="spellStart"/>
       <w:r>
         <w:rPr>
           <w:rFonts w:ascii="Times New Roman" w:hAnsi="Times New Roman" w:cs="Times New Roman"/>
-          <w:color w:val="000000"/>
-          <w:shd w:val="clear" w:color="auto" w:fill="FFFFFF"/>
-        </w:rPr>
-        <w:t>Infobae</w:t>
+          <w:i/>
+          <w:iCs/>
+          <w:color w:val="000000"/>
+          <w:shd w:val="clear" w:color="auto" w:fill="FFFFFF"/>
+        </w:rPr>
+        <w:t>Futurice</w:t>
       </w:r>
       <w:proofErr w:type="spellEnd"/>
       <w:r>
@@ -364,79 +466,6 @@
           <w:color w:val="000000"/>
           <w:shd w:val="clear" w:color="auto" w:fill="FFFFFF"/>
         </w:rPr>
-        <w:t>. 2022. </w:t>
-      </w:r>
-      <w:r>
-        <w:rPr>
-          <w:rFonts w:ascii="Times New Roman" w:hAnsi="Times New Roman" w:cs="Times New Roman"/>
-          <w:i/>
-          <w:iCs/>
-          <w:color w:val="000000"/>
-          <w:shd w:val="clear" w:color="auto" w:fill="FFFFFF"/>
-        </w:rPr>
-        <w:t>Se registraron 6336 muertes violentas en Colombia en el primer trimestre de 2022</w:t>
-      </w:r>
-      <w:r>
-        <w:rPr>
-          <w:rFonts w:ascii="Times New Roman" w:hAnsi="Times New Roman" w:cs="Times New Roman"/>
-          <w:color w:val="000000"/>
-          <w:shd w:val="clear" w:color="auto" w:fill="FFFFFF"/>
-        </w:rPr>
-        <w:t>. [online] Available at: &lt;https://www.infobae.com/america/colombia/2022/05/05/se-registraron-6336-muertes-violentas-en-colombia-en-el-primer-trimestre-de-2022/&gt; [Accessed 6 October 2022].</w:t>
-      </w:r>
-    </w:p>
-    <w:p>
-      <w:pPr>
-        <w:rPr>
-          <w:rFonts w:ascii="Times New Roman" w:hAnsi="Times New Roman" w:cs="Times New Roman"/>
-          <w:color w:val="000000"/>
-          <w:shd w:val="clear" w:color="auto" w:fill="FFFFFF"/>
-        </w:rPr>
-      </w:pPr>
-      <w:r>
-        <w:rPr>
-          <w:rFonts w:ascii="Times New Roman" w:hAnsi="Times New Roman" w:cs="Times New Roman"/>
-          <w:color w:val="000000"/>
-          <w:shd w:val="clear" w:color="auto" w:fill="FFFFFF"/>
-        </w:rPr>
-        <w:t xml:space="preserve">Lauri, J., 2022. If you had a choice, would you select speed over </w:t>
-      </w:r>
-      <w:proofErr w:type="gramStart"/>
-      <w:r>
-        <w:rPr>
-          <w:rFonts w:ascii="Times New Roman" w:hAnsi="Times New Roman" w:cs="Times New Roman"/>
-          <w:color w:val="000000"/>
-          <w:shd w:val="clear" w:color="auto" w:fill="FFFFFF"/>
-        </w:rPr>
-        <w:t>safety?.</w:t>
-      </w:r>
-      <w:proofErr w:type="gramEnd"/>
-      <w:r>
-        <w:rPr>
-          <w:rFonts w:ascii="Times New Roman" w:hAnsi="Times New Roman" w:cs="Times New Roman"/>
-          <w:color w:val="000000"/>
-          <w:shd w:val="clear" w:color="auto" w:fill="FFFFFF"/>
-        </w:rPr>
-        <w:t xml:space="preserve"> [Blog] </w:t>
-      </w:r>
-      <w:proofErr w:type="spellStart"/>
-      <w:r>
-        <w:rPr>
-          <w:rFonts w:ascii="Times New Roman" w:hAnsi="Times New Roman" w:cs="Times New Roman"/>
-          <w:i/>
-          <w:iCs/>
-          <w:color w:val="000000"/>
-          <w:shd w:val="clear" w:color="auto" w:fill="FFFFFF"/>
-        </w:rPr>
-        <w:t>Futurice</w:t>
-      </w:r>
-      <w:proofErr w:type="spellEnd"/>
-      <w:r>
-        <w:rPr>
-          <w:rFonts w:ascii="Times New Roman" w:hAnsi="Times New Roman" w:cs="Times New Roman"/>
-          <w:color w:val="000000"/>
-          <w:shd w:val="clear" w:color="auto" w:fill="FFFFFF"/>
-        </w:rPr>
         <w:t>, Available at: &lt;https://futurice.com/blog/if-you-had-a-choice-would-you-select-speed-over-safety&gt; [Accessed 6 October 2022].</w:t>
       </w:r>
     </w:p>
@@ -524,6 +553,7 @@
           <w:color w:val="000000"/>
           <w:shd w:val="clear" w:color="auto" w:fill="FFFFFF"/>
         </w:rPr>
+        <w:lastRenderedPageBreak/>
         <w:t>Pareek, S., 2015. </w:t>
       </w:r>
       <w:r>
@@ -590,7 +620,6 @@
           <w:color w:val="000000"/>
           <w:shd w:val="clear" w:color="auto" w:fill="FFFFFF"/>
         </w:rPr>
-        <w:lastRenderedPageBreak/>
         <w:t>Talukder, S., 2022. </w:t>
       </w:r>
       <w:r>
@@ -625,6 +654,7 @@
           <w:rFonts w:ascii="Times New Roman" w:hAnsi="Times New Roman" w:cs="Times New Roman"/>
           <w:color w:val="000000"/>
           <w:shd w:val="clear" w:color="auto" w:fill="FFFFFF"/>
+          <w:lang w:val="es-CO"/>
         </w:rPr>
         <w:t>Tiempo, C., 2022. </w:t>
       </w:r>
@@ -635,6 +665,7 @@
           <w:iCs/>
           <w:color w:val="000000"/>
           <w:shd w:val="clear" w:color="auto" w:fill="FFFFFF"/>
+          <w:lang w:val="es-CO"/>
         </w:rPr>
         <w:t>El 90,1 por ciento de las mujeres no denuncia el acoso callejero</w:t>
       </w:r>
@@ -643,8 +674,17 @@
           <w:rFonts w:ascii="Times New Roman" w:hAnsi="Times New Roman" w:cs="Times New Roman"/>
           <w:color w:val="000000"/>
           <w:shd w:val="clear" w:color="auto" w:fill="FFFFFF"/>
-        </w:rPr>
-        <w:t>. [online] El Tiempo. Available at: &lt;https://www.eltiempo.com/colombia/medellin/el-90-1-por-ciento-de-las-mujeres-no-denuncia-el-acoso-callejero-en-medellin-355056&gt; [Accessed 6 October 2022].</w:t>
+          <w:lang w:val="es-CO"/>
+        </w:rPr>
+        <w:t xml:space="preserve">. </w:t>
+      </w:r>
+      <w:r>
+        <w:rPr>
+          <w:rFonts w:ascii="Times New Roman" w:hAnsi="Times New Roman" w:cs="Times New Roman"/>
+          <w:color w:val="000000"/>
+          <w:shd w:val="clear" w:color="auto" w:fill="FFFFFF"/>
+        </w:rPr>
+        <w:t>[online] El Tiempo. Available at: &lt;https://www.eltiempo.com/colombia/medellin/el-90-1-por-ciento-de-las-mujeres-no-denuncia-el-acoso-callejero-en-medellin-355056&gt; [Accessed 6 October 2022].</w:t>
       </w:r>
     </w:p>
     <w:p/>
@@ -1180,7 +1220,6 @@
   <w:style w:type="character" w:default="1" w:styleId="Fuentedeprrafopredeter">
     <w:name w:val="Default Paragraph Font"/>
     <w:uiPriority w:val="1"/>
-    <w:semiHidden/>
     <w:unhideWhenUsed/>
   </w:style>
   <w:style w:type="table" w:default="1" w:styleId="Tablanormal">

--- a/Materiales/Borradores/Entrega 2/referencias.docx
+++ b/Materiales/Borradores/Entrega 2/referencias.docx
@@ -1220,6 +1220,7 @@
   <w:style w:type="character" w:default="1" w:styleId="Fuentedeprrafopredeter">
     <w:name w:val="Default Paragraph Font"/>
     <w:uiPriority w:val="1"/>
+    <w:semiHidden/>
     <w:unhideWhenUsed/>
   </w:style>
   <w:style w:type="table" w:default="1" w:styleId="Tablanormal">
